--- a/ss01.docx
+++ b/ss01.docx
@@ -1511,6 +1511,7 @@
     <w:p>
       <w:pPr>
         <w:numPr>
+          <w:ilvl w:val="0"/>
           <w:numId w:val="0"/>
         </w:numPr>
         <w:spacing w:line="360" w:lineRule="auto"/>
@@ -1530,6 +1531,14 @@
           <w:lang w:val="vi-VN"/>
         </w:rPr>
         <w:tab/>
+      </w:r>
+      <w:r>
+        <w:rPr>
+          <w:rFonts w:hint="default" w:ascii="Times New Roman" w:hAnsi="Times New Roman" w:cs="Times New Roman"/>
+          <w:sz w:val="28"/>
+          <w:szCs w:val="28"/>
+          <w:lang w:val="vi-VN"/>
+        </w:rPr>
         <w:t xml:space="preserve">- </w:t>
       </w:r>
       <w:r>
@@ -1545,6 +1554,7 @@
     <w:p>
       <w:pPr>
         <w:numPr>
+          <w:ilvl w:val="0"/>
           <w:numId w:val="0"/>
         </w:numPr>
         <w:spacing w:line="360" w:lineRule="auto"/>
@@ -1564,6 +1574,14 @@
           <w:lang w:val="vi-VN"/>
         </w:rPr>
         <w:tab/>
+      </w:r>
+      <w:r>
+        <w:rPr>
+          <w:rFonts w:hint="default" w:ascii="Times New Roman" w:hAnsi="Times New Roman"/>
+          <w:sz w:val="28"/>
+          <w:szCs w:val="28"/>
+          <w:lang w:val="vi-VN"/>
+        </w:rPr>
         <w:t>- Hình thức: Họp nhanh qua Microsoft Teams hoặc trực</w:t>
       </w:r>
     </w:p>
@@ -1596,6 +1614,7 @@
     <w:p>
       <w:pPr>
         <w:numPr>
+          <w:ilvl w:val="0"/>
           <w:numId w:val="0"/>
         </w:numPr>
         <w:spacing w:line="360" w:lineRule="auto"/>
@@ -1615,12 +1634,21 @@
           <w:lang w:val="vi-VN"/>
         </w:rPr>
         <w:tab/>
+      </w:r>
+      <w:r>
+        <w:rPr>
+          <w:rFonts w:hint="default" w:ascii="Times New Roman" w:hAnsi="Times New Roman"/>
+          <w:sz w:val="28"/>
+          <w:szCs w:val="28"/>
+          <w:lang w:val="vi-VN"/>
+        </w:rPr>
         <w:t>1. Các công việc hoàn thành:</w:t>
       </w:r>
     </w:p>
     <w:p>
       <w:pPr>
         <w:numPr>
+          <w:ilvl w:val="0"/>
           <w:numId w:val="0"/>
         </w:numPr>
         <w:spacing w:line="360" w:lineRule="auto"/>
@@ -1646,6 +1674,7 @@
     <w:p>
       <w:pPr>
         <w:numPr>
+          <w:ilvl w:val="0"/>
           <w:numId w:val="0"/>
         </w:numPr>
         <w:spacing w:line="360" w:lineRule="auto"/>
@@ -1671,6 +1700,7 @@
     <w:p>
       <w:pPr>
         <w:numPr>
+          <w:ilvl w:val="0"/>
           <w:numId w:val="0"/>
         </w:numPr>
         <w:spacing w:line="360" w:lineRule="auto"/>
@@ -1696,6 +1726,7 @@
     <w:p>
       <w:pPr>
         <w:numPr>
+          <w:ilvl w:val="0"/>
           <w:numId w:val="0"/>
         </w:numPr>
         <w:spacing w:line="360" w:lineRule="auto"/>
@@ -1715,12 +1746,21 @@
           <w:lang w:val="vi-VN"/>
         </w:rPr>
         <w:tab/>
+      </w:r>
+      <w:r>
+        <w:rPr>
+          <w:rFonts w:hint="default" w:ascii="Times New Roman" w:hAnsi="Times New Roman"/>
+          <w:sz w:val="28"/>
+          <w:szCs w:val="28"/>
+          <w:lang w:val="vi-VN"/>
+        </w:rPr>
         <w:t>2. Các công việc chưa hoàn thành:</w:t>
       </w:r>
     </w:p>
     <w:p>
       <w:pPr>
         <w:numPr>
+          <w:ilvl w:val="0"/>
           <w:numId w:val="0"/>
         </w:numPr>
         <w:spacing w:line="360" w:lineRule="auto"/>
@@ -1746,6 +1786,7 @@
     <w:p>
       <w:pPr>
         <w:numPr>
+          <w:ilvl w:val="0"/>
           <w:numId w:val="0"/>
         </w:numPr>
         <w:spacing w:line="360" w:lineRule="auto"/>
@@ -1771,6 +1812,7 @@
     <w:p>
       <w:pPr>
         <w:numPr>
+          <w:ilvl w:val="0"/>
           <w:numId w:val="0"/>
         </w:numPr>
         <w:spacing w:line="360" w:lineRule="auto"/>
@@ -1796,6 +1838,7 @@
     <w:p>
       <w:pPr>
         <w:numPr>
+          <w:ilvl w:val="0"/>
           <w:numId w:val="0"/>
         </w:numPr>
         <w:spacing w:line="360" w:lineRule="auto"/>
@@ -6264,6 +6307,7 @@
     <w:p>
       <w:pPr>
         <w:numPr>
+          <w:ilvl w:val="0"/>
           <w:numId w:val="0"/>
         </w:numPr>
         <w:spacing w:line="360" w:lineRule="auto"/>
@@ -7611,6 +7655,7 @@
     <w:p>
       <w:pPr>
         <w:numPr>
+          <w:ilvl w:val="0"/>
           <w:numId w:val="0"/>
         </w:numPr>
         <w:spacing w:line="360" w:lineRule="auto"/>
@@ -7656,14 +7701,16 @@
         </w:tblBorders>
         <w:tblLayout w:type="autofit"/>
         <w:tblCellMar>
+          <w:top w:w="0" w:type="dxa"/>
           <w:left w:w="108" w:type="dxa"/>
+          <w:bottom w:w="0" w:type="dxa"/>
           <w:right w:w="108" w:type="dxa"/>
         </w:tblCellMar>
       </w:tblPr>
       <w:tblGrid>
-        <w:gridCol w:w="2840"/>
-        <w:gridCol w:w="2841"/>
-        <w:gridCol w:w="2841"/>
+        <w:gridCol w:w="2140"/>
+        <w:gridCol w:w="3213"/>
+        <w:gridCol w:w="3169"/>
       </w:tblGrid>
       <w:tr>
         <w:tblPrEx>
@@ -7676,7 +7723,9 @@
             <w:insideV w:val="single" w:color="auto" w:sz="4" w:space="0"/>
           </w:tblBorders>
           <w:tblCellMar>
+            <w:top w:w="0" w:type="dxa"/>
             <w:left w:w="108" w:type="dxa"/>
+            <w:bottom w:w="0" w:type="dxa"/>
             <w:right w:w="108" w:type="dxa"/>
           </w:tblCellMar>
         </w:tblPrEx>
@@ -7685,12 +7734,14 @@
         </w:trPr>
         <w:tc>
           <w:tcPr>
-            <w:tcW w:w="2840" w:type="dxa"/>
-            <w:vAlign w:val="center"/>
-          </w:tcPr>
-          <w:p>
-            <w:pPr>
-              <w:numPr>
+            <w:tcW w:w="2140" w:type="dxa"/>
+            <w:vAlign w:val="center"/>
+          </w:tcPr>
+          <w:p>
+            <w:pPr>
+              <w:widowControl w:val="0"/>
+              <w:numPr>
+                <w:ilvl w:val="0"/>
                 <w:numId w:val="0"/>
               </w:numPr>
               <w:spacing w:line="240" w:lineRule="auto"/>
@@ -7721,12 +7772,14 @@
         </w:tc>
         <w:tc>
           <w:tcPr>
-            <w:tcW w:w="2841" w:type="dxa"/>
-            <w:vAlign w:val="center"/>
-          </w:tcPr>
-          <w:p>
-            <w:pPr>
-              <w:numPr>
+            <w:tcW w:w="3213" w:type="dxa"/>
+            <w:vAlign w:val="center"/>
+          </w:tcPr>
+          <w:p>
+            <w:pPr>
+              <w:widowControl w:val="0"/>
+              <w:numPr>
+                <w:ilvl w:val="0"/>
                 <w:numId w:val="0"/>
               </w:numPr>
               <w:spacing w:line="240" w:lineRule="auto"/>
@@ -7757,12 +7810,14 @@
         </w:tc>
         <w:tc>
           <w:tcPr>
-            <w:tcW w:w="2841" w:type="dxa"/>
-            <w:vAlign w:val="center"/>
-          </w:tcPr>
-          <w:p>
-            <w:pPr>
-              <w:numPr>
+            <w:tcW w:w="3169" w:type="dxa"/>
+            <w:vAlign w:val="center"/>
+          </w:tcPr>
+          <w:p>
+            <w:pPr>
+              <w:widowControl w:val="0"/>
+              <w:numPr>
+                <w:ilvl w:val="0"/>
                 <w:numId w:val="0"/>
               </w:numPr>
               <w:spacing w:line="240" w:lineRule="auto"/>
@@ -7803,7 +7858,9 @@
             <w:insideV w:val="single" w:color="auto" w:sz="4" w:space="0"/>
           </w:tblBorders>
           <w:tblCellMar>
+            <w:top w:w="0" w:type="dxa"/>
             <w:left w:w="108" w:type="dxa"/>
+            <w:bottom w:w="0" w:type="dxa"/>
             <w:right w:w="108" w:type="dxa"/>
           </w:tblCellMar>
         </w:tblPrEx>
@@ -7812,12 +7869,14 @@
         </w:trPr>
         <w:tc>
           <w:tcPr>
-            <w:tcW w:w="2840" w:type="dxa"/>
-            <w:vAlign w:val="center"/>
-          </w:tcPr>
-          <w:p>
-            <w:pPr>
-              <w:numPr>
+            <w:tcW w:w="2140" w:type="dxa"/>
+            <w:vAlign w:val="center"/>
+          </w:tcPr>
+          <w:p>
+            <w:pPr>
+              <w:widowControl w:val="0"/>
+              <w:numPr>
+                <w:ilvl w:val="0"/>
                 <w:numId w:val="0"/>
               </w:numPr>
               <w:spacing w:line="240" w:lineRule="auto"/>
@@ -7844,12 +7903,14 @@
         </w:tc>
         <w:tc>
           <w:tcPr>
-            <w:tcW w:w="2841" w:type="dxa"/>
-            <w:vAlign w:val="center"/>
-          </w:tcPr>
-          <w:p>
-            <w:pPr>
-              <w:numPr>
+            <w:tcW w:w="3213" w:type="dxa"/>
+            <w:vAlign w:val="center"/>
+          </w:tcPr>
+          <w:p>
+            <w:pPr>
+              <w:widowControl w:val="0"/>
+              <w:numPr>
+                <w:ilvl w:val="0"/>
                 <w:numId w:val="0"/>
               </w:numPr>
               <w:spacing w:line="240" w:lineRule="auto"/>
@@ -7876,12 +7937,14 @@
         </w:tc>
         <w:tc>
           <w:tcPr>
-            <w:tcW w:w="2841" w:type="dxa"/>
-            <w:vAlign w:val="center"/>
-          </w:tcPr>
-          <w:p>
-            <w:pPr>
-              <w:numPr>
+            <w:tcW w:w="3169" w:type="dxa"/>
+            <w:vAlign w:val="center"/>
+          </w:tcPr>
+          <w:p>
+            <w:pPr>
+              <w:widowControl w:val="0"/>
+              <w:numPr>
+                <w:ilvl w:val="0"/>
                 <w:numId w:val="0"/>
               </w:numPr>
               <w:spacing w:line="240" w:lineRule="auto"/>
@@ -7918,7 +7981,9 @@
             <w:insideV w:val="single" w:color="auto" w:sz="4" w:space="0"/>
           </w:tblBorders>
           <w:tblCellMar>
+            <w:top w:w="0" w:type="dxa"/>
             <w:left w:w="108" w:type="dxa"/>
+            <w:bottom w:w="0" w:type="dxa"/>
             <w:right w:w="108" w:type="dxa"/>
           </w:tblCellMar>
         </w:tblPrEx>
@@ -7927,12 +7992,14 @@
         </w:trPr>
         <w:tc>
           <w:tcPr>
-            <w:tcW w:w="2840" w:type="dxa"/>
-            <w:vAlign w:val="center"/>
-          </w:tcPr>
-          <w:p>
-            <w:pPr>
-              <w:numPr>
+            <w:tcW w:w="2140" w:type="dxa"/>
+            <w:vAlign w:val="center"/>
+          </w:tcPr>
+          <w:p>
+            <w:pPr>
+              <w:widowControl w:val="0"/>
+              <w:numPr>
+                <w:ilvl w:val="0"/>
                 <w:numId w:val="0"/>
               </w:numPr>
               <w:spacing w:line="240" w:lineRule="auto"/>
@@ -7959,12 +8026,14 @@
         </w:tc>
         <w:tc>
           <w:tcPr>
-            <w:tcW w:w="2841" w:type="dxa"/>
-            <w:vAlign w:val="center"/>
-          </w:tcPr>
-          <w:p>
-            <w:pPr>
-              <w:numPr>
+            <w:tcW w:w="3213" w:type="dxa"/>
+            <w:vAlign w:val="center"/>
+          </w:tcPr>
+          <w:p>
+            <w:pPr>
+              <w:widowControl w:val="0"/>
+              <w:numPr>
+                <w:ilvl w:val="0"/>
                 <w:numId w:val="0"/>
               </w:numPr>
               <w:spacing w:line="240" w:lineRule="auto"/>
@@ -7991,12 +8060,14 @@
         </w:tc>
         <w:tc>
           <w:tcPr>
-            <w:tcW w:w="2841" w:type="dxa"/>
-            <w:vAlign w:val="center"/>
-          </w:tcPr>
-          <w:p>
-            <w:pPr>
-              <w:numPr>
+            <w:tcW w:w="3169" w:type="dxa"/>
+            <w:vAlign w:val="center"/>
+          </w:tcPr>
+          <w:p>
+            <w:pPr>
+              <w:widowControl w:val="0"/>
+              <w:numPr>
+                <w:ilvl w:val="0"/>
                 <w:numId w:val="0"/>
               </w:numPr>
               <w:spacing w:line="240" w:lineRule="auto"/>
@@ -8033,7 +8104,9 @@
             <w:insideV w:val="single" w:color="auto" w:sz="4" w:space="0"/>
           </w:tblBorders>
           <w:tblCellMar>
+            <w:top w:w="0" w:type="dxa"/>
             <w:left w:w="108" w:type="dxa"/>
+            <w:bottom w:w="0" w:type="dxa"/>
             <w:right w:w="108" w:type="dxa"/>
           </w:tblCellMar>
         </w:tblPrEx>
@@ -8042,12 +8115,14 @@
         </w:trPr>
         <w:tc>
           <w:tcPr>
-            <w:tcW w:w="2840" w:type="dxa"/>
-            <w:vAlign w:val="center"/>
-          </w:tcPr>
-          <w:p>
-            <w:pPr>
-              <w:numPr>
+            <w:tcW w:w="2140" w:type="dxa"/>
+            <w:vAlign w:val="center"/>
+          </w:tcPr>
+          <w:p>
+            <w:pPr>
+              <w:widowControl w:val="0"/>
+              <w:numPr>
+                <w:ilvl w:val="0"/>
                 <w:numId w:val="0"/>
               </w:numPr>
               <w:spacing w:line="240" w:lineRule="auto"/>
@@ -8074,12 +8149,14 @@
         </w:tc>
         <w:tc>
           <w:tcPr>
-            <w:tcW w:w="2841" w:type="dxa"/>
-            <w:vAlign w:val="center"/>
-          </w:tcPr>
-          <w:p>
-            <w:pPr>
-              <w:numPr>
+            <w:tcW w:w="3213" w:type="dxa"/>
+            <w:vAlign w:val="center"/>
+          </w:tcPr>
+          <w:p>
+            <w:pPr>
+              <w:widowControl w:val="0"/>
+              <w:numPr>
+                <w:ilvl w:val="0"/>
                 <w:numId w:val="0"/>
               </w:numPr>
               <w:spacing w:line="240" w:lineRule="auto"/>
@@ -8106,12 +8183,14 @@
         </w:tc>
         <w:tc>
           <w:tcPr>
-            <w:tcW w:w="2841" w:type="dxa"/>
-            <w:vAlign w:val="center"/>
-          </w:tcPr>
-          <w:p>
-            <w:pPr>
-              <w:numPr>
+            <w:tcW w:w="3169" w:type="dxa"/>
+            <w:vAlign w:val="center"/>
+          </w:tcPr>
+          <w:p>
+            <w:pPr>
+              <w:widowControl w:val="0"/>
+              <w:numPr>
+                <w:ilvl w:val="0"/>
                 <w:numId w:val="0"/>
               </w:numPr>
               <w:spacing w:line="240" w:lineRule="auto"/>
@@ -8141,6 +8220,7 @@
     <w:p>
       <w:pPr>
         <w:numPr>
+          <w:ilvl w:val="0"/>
           <w:numId w:val="0"/>
         </w:numPr>
         <w:spacing w:line="360" w:lineRule="auto"/>
@@ -8159,6 +8239,7 @@
         <w:keepLines w:val="0"/>
         <w:widowControl/>
         <w:numPr>
+          <w:ilvl w:val="0"/>
           <w:numId w:val="0"/>
         </w:numPr>
         <w:suppressLineNumbers w:val="0"/>
@@ -8179,6 +8260,7 @@
         <w:keepLines w:val="0"/>
         <w:widowControl/>
         <w:numPr>
+          <w:ilvl w:val="0"/>
           <w:numId w:val="0"/>
         </w:numPr>
         <w:suppressLineNumbers w:val="0"/>
@@ -8199,6 +8281,7 @@
         <w:keepLines w:val="0"/>
         <w:widowControl/>
         <w:numPr>
+          <w:ilvl w:val="0"/>
           <w:numId w:val="0"/>
         </w:numPr>
         <w:suppressLineNumbers w:val="0"/>
@@ -8219,6 +8302,7 @@
         <w:keepLines w:val="0"/>
         <w:widowControl/>
         <w:numPr>
+          <w:ilvl w:val="0"/>
           <w:numId w:val="0"/>
         </w:numPr>
         <w:suppressLineNumbers w:val="0"/>
@@ -8264,7 +8348,9 @@
         </w:tblBorders>
         <w:tblLayout w:type="autofit"/>
         <w:tblCellMar>
+          <w:top w:w="0" w:type="dxa"/>
           <w:left w:w="108" w:type="dxa"/>
+          <w:bottom w:w="0" w:type="dxa"/>
           <w:right w:w="108" w:type="dxa"/>
         </w:tblCellMar>
       </w:tblPr>
@@ -8284,7 +8370,9 @@
             <w:insideV w:val="single" w:color="auto" w:sz="4" w:space="0"/>
           </w:tblBorders>
           <w:tblCellMar>
+            <w:top w:w="0" w:type="dxa"/>
             <w:left w:w="108" w:type="dxa"/>
+            <w:bottom w:w="0" w:type="dxa"/>
             <w:right w:w="108" w:type="dxa"/>
           </w:tblCellMar>
         </w:tblPrEx>
@@ -8298,6 +8386,7 @@
           </w:tcPr>
           <w:p>
             <w:pPr>
+              <w:widowControl w:val="0"/>
               <w:numPr>
                 <w:ilvl w:val="0"/>
                 <w:numId w:val="0"/>
@@ -8335,6 +8424,7 @@
           </w:tcPr>
           <w:p>
             <w:pPr>
+              <w:widowControl w:val="0"/>
               <w:numPr>
                 <w:ilvl w:val="0"/>
                 <w:numId w:val="0"/>
@@ -8372,6 +8462,7 @@
           </w:tcPr>
           <w:p>
             <w:pPr>
+              <w:widowControl w:val="0"/>
               <w:numPr>
                 <w:ilvl w:val="0"/>
                 <w:numId w:val="0"/>
@@ -8414,7 +8505,9 @@
             <w:insideV w:val="single" w:color="auto" w:sz="4" w:space="0"/>
           </w:tblBorders>
           <w:tblCellMar>
+            <w:top w:w="0" w:type="dxa"/>
             <w:left w:w="108" w:type="dxa"/>
+            <w:bottom w:w="0" w:type="dxa"/>
             <w:right w:w="108" w:type="dxa"/>
           </w:tblCellMar>
         </w:tblPrEx>
@@ -8428,6 +8521,7 @@
           </w:tcPr>
           <w:p>
             <w:pPr>
+              <w:widowControl w:val="0"/>
               <w:numPr>
                 <w:ilvl w:val="0"/>
                 <w:numId w:val="0"/>
@@ -8461,6 +8555,7 @@
           </w:tcPr>
           <w:p>
             <w:pPr>
+              <w:widowControl w:val="0"/>
               <w:numPr>
                 <w:ilvl w:val="0"/>
                 <w:numId w:val="0"/>
@@ -8494,6 +8589,7 @@
           </w:tcPr>
           <w:p>
             <w:pPr>
+              <w:widowControl w:val="0"/>
               <w:numPr>
                 <w:ilvl w:val="0"/>
                 <w:numId w:val="0"/>
@@ -8532,7 +8628,9 @@
             <w:insideV w:val="single" w:color="auto" w:sz="4" w:space="0"/>
           </w:tblBorders>
           <w:tblCellMar>
+            <w:top w:w="0" w:type="dxa"/>
             <w:left w:w="108" w:type="dxa"/>
+            <w:bottom w:w="0" w:type="dxa"/>
             <w:right w:w="108" w:type="dxa"/>
           </w:tblCellMar>
         </w:tblPrEx>
@@ -8546,6 +8644,7 @@
           </w:tcPr>
           <w:p>
             <w:pPr>
+              <w:widowControl w:val="0"/>
               <w:numPr>
                 <w:ilvl w:val="0"/>
                 <w:numId w:val="0"/>
@@ -8579,6 +8678,7 @@
           </w:tcPr>
           <w:p>
             <w:pPr>
+              <w:widowControl w:val="0"/>
               <w:numPr>
                 <w:ilvl w:val="0"/>
                 <w:numId w:val="0"/>
@@ -8612,6 +8712,7 @@
           </w:tcPr>
           <w:p>
             <w:pPr>
+              <w:widowControl w:val="0"/>
               <w:numPr>
                 <w:ilvl w:val="0"/>
                 <w:numId w:val="0"/>
@@ -8650,7 +8751,9 @@
             <w:insideV w:val="single" w:color="auto" w:sz="4" w:space="0"/>
           </w:tblBorders>
           <w:tblCellMar>
+            <w:top w:w="0" w:type="dxa"/>
             <w:left w:w="108" w:type="dxa"/>
+            <w:bottom w:w="0" w:type="dxa"/>
             <w:right w:w="108" w:type="dxa"/>
           </w:tblCellMar>
         </w:tblPrEx>
@@ -8664,6 +8767,7 @@
           </w:tcPr>
           <w:p>
             <w:pPr>
+              <w:widowControl w:val="0"/>
               <w:numPr>
                 <w:ilvl w:val="0"/>
                 <w:numId w:val="0"/>
@@ -8697,6 +8801,7 @@
           </w:tcPr>
           <w:p>
             <w:pPr>
+              <w:widowControl w:val="0"/>
               <w:numPr>
                 <w:ilvl w:val="0"/>
                 <w:numId w:val="0"/>
@@ -8730,6 +8835,7 @@
           </w:tcPr>
           <w:p>
             <w:pPr>
+              <w:widowControl w:val="0"/>
               <w:numPr>
                 <w:ilvl w:val="0"/>
                 <w:numId w:val="0"/>
@@ -8768,7 +8874,9 @@
             <w:insideV w:val="single" w:color="auto" w:sz="4" w:space="0"/>
           </w:tblBorders>
           <w:tblCellMar>
+            <w:top w:w="0" w:type="dxa"/>
             <w:left w:w="108" w:type="dxa"/>
+            <w:bottom w:w="0" w:type="dxa"/>
             <w:right w:w="108" w:type="dxa"/>
           </w:tblCellMar>
         </w:tblPrEx>
@@ -8782,6 +8890,7 @@
           </w:tcPr>
           <w:p>
             <w:pPr>
+              <w:widowControl w:val="0"/>
               <w:numPr>
                 <w:ilvl w:val="0"/>
                 <w:numId w:val="0"/>
@@ -8815,6 +8924,7 @@
           </w:tcPr>
           <w:p>
             <w:pPr>
+              <w:widowControl w:val="0"/>
               <w:numPr>
                 <w:ilvl w:val="0"/>
                 <w:numId w:val="0"/>
@@ -8848,6 +8958,7 @@
           </w:tcPr>
           <w:p>
             <w:pPr>
+              <w:widowControl w:val="0"/>
               <w:numPr>
                 <w:ilvl w:val="0"/>
                 <w:numId w:val="0"/>
@@ -8886,7 +8997,9 @@
             <w:insideV w:val="single" w:color="auto" w:sz="4" w:space="0"/>
           </w:tblBorders>
           <w:tblCellMar>
+            <w:top w:w="0" w:type="dxa"/>
             <w:left w:w="108" w:type="dxa"/>
+            <w:bottom w:w="0" w:type="dxa"/>
             <w:right w:w="108" w:type="dxa"/>
           </w:tblCellMar>
         </w:tblPrEx>
@@ -8900,6 +9013,7 @@
           </w:tcPr>
           <w:p>
             <w:pPr>
+              <w:widowControl w:val="0"/>
               <w:numPr>
                 <w:ilvl w:val="0"/>
                 <w:numId w:val="0"/>
@@ -8933,6 +9047,7 @@
           </w:tcPr>
           <w:p>
             <w:pPr>
+              <w:widowControl w:val="0"/>
               <w:numPr>
                 <w:ilvl w:val="0"/>
                 <w:numId w:val="0"/>
@@ -8966,6 +9081,7 @@
           </w:tcPr>
           <w:p>
             <w:pPr>
+              <w:widowControl w:val="0"/>
               <w:numPr>
                 <w:ilvl w:val="0"/>
                 <w:numId w:val="0"/>
@@ -9004,7 +9120,9 @@
             <w:insideV w:val="single" w:color="auto" w:sz="4" w:space="0"/>
           </w:tblBorders>
           <w:tblCellMar>
+            <w:top w:w="0" w:type="dxa"/>
             <w:left w:w="108" w:type="dxa"/>
+            <w:bottom w:w="0" w:type="dxa"/>
             <w:right w:w="108" w:type="dxa"/>
           </w:tblCellMar>
         </w:tblPrEx>
@@ -9018,6 +9136,7 @@
           </w:tcPr>
           <w:p>
             <w:pPr>
+              <w:widowControl w:val="0"/>
               <w:numPr>
                 <w:ilvl w:val="0"/>
                 <w:numId w:val="0"/>
@@ -9051,6 +9170,7 @@
           </w:tcPr>
           <w:p>
             <w:pPr>
+              <w:widowControl w:val="0"/>
               <w:numPr>
                 <w:ilvl w:val="0"/>
                 <w:numId w:val="0"/>
@@ -9084,6 +9204,7 @@
           </w:tcPr>
           <w:p>
             <w:pPr>
+              <w:widowControl w:val="0"/>
               <w:numPr>
                 <w:ilvl w:val="0"/>
                 <w:numId w:val="0"/>
@@ -9122,7 +9243,9 @@
             <w:insideV w:val="single" w:color="auto" w:sz="4" w:space="0"/>
           </w:tblBorders>
           <w:tblCellMar>
+            <w:top w:w="0" w:type="dxa"/>
             <w:left w:w="108" w:type="dxa"/>
+            <w:bottom w:w="0" w:type="dxa"/>
             <w:right w:w="108" w:type="dxa"/>
           </w:tblCellMar>
         </w:tblPrEx>
@@ -9136,6 +9259,7 @@
           </w:tcPr>
           <w:p>
             <w:pPr>
+              <w:widowControl w:val="0"/>
               <w:numPr>
                 <w:ilvl w:val="0"/>
                 <w:numId w:val="0"/>
@@ -9169,6 +9293,7 @@
           </w:tcPr>
           <w:p>
             <w:pPr>
+              <w:widowControl w:val="0"/>
               <w:numPr>
                 <w:ilvl w:val="0"/>
                 <w:numId w:val="0"/>
@@ -9202,6 +9327,7 @@
           </w:tcPr>
           <w:p>
             <w:pPr>
+              <w:widowControl w:val="0"/>
               <w:numPr>
                 <w:ilvl w:val="0"/>
                 <w:numId w:val="0"/>
@@ -9302,7 +9428,9 @@
         </w:tblBorders>
         <w:tblLayout w:type="autofit"/>
         <w:tblCellMar>
+          <w:top w:w="0" w:type="dxa"/>
           <w:left w:w="108" w:type="dxa"/>
+          <w:bottom w:w="0" w:type="dxa"/>
           <w:right w:w="108" w:type="dxa"/>
         </w:tblCellMar>
       </w:tblPr>
@@ -9323,6 +9451,12 @@
             <w:insideH w:val="single" w:color="auto" w:sz="4" w:space="0"/>
             <w:insideV w:val="single" w:color="auto" w:sz="4" w:space="0"/>
           </w:tblBorders>
+          <w:tblCellMar>
+            <w:top w:w="0" w:type="dxa"/>
+            <w:left w:w="108" w:type="dxa"/>
+            <w:bottom w:w="0" w:type="dxa"/>
+            <w:right w:w="108" w:type="dxa"/>
+          </w:tblCellMar>
         </w:tblPrEx>
         <w:trPr>
           <w:trHeight w:val="546" w:hRule="atLeast"/>
@@ -9334,6 +9468,7 @@
           </w:tcPr>
           <w:p>
             <w:pPr>
+              <w:widowControl w:val="0"/>
               <w:numPr>
                 <w:ilvl w:val="0"/>
                 <w:numId w:val="0"/>
@@ -9357,6 +9492,7 @@
           </w:tcPr>
           <w:p>
             <w:pPr>
+              <w:widowControl w:val="0"/>
               <w:numPr>
                 <w:ilvl w:val="0"/>
                 <w:numId w:val="0"/>
@@ -9390,6 +9526,7 @@
           </w:tcPr>
           <w:p>
             <w:pPr>
+              <w:widowControl w:val="0"/>
               <w:numPr>
                 <w:ilvl w:val="0"/>
                 <w:numId w:val="0"/>
@@ -9423,6 +9560,7 @@
           </w:tcPr>
           <w:p>
             <w:pPr>
+              <w:widowControl w:val="0"/>
               <w:numPr>
                 <w:ilvl w:val="0"/>
                 <w:numId w:val="0"/>
@@ -9456,6 +9594,7 @@
           </w:tcPr>
           <w:p>
             <w:pPr>
+              <w:widowControl w:val="0"/>
               <w:numPr>
                 <w:ilvl w:val="0"/>
                 <w:numId w:val="0"/>
@@ -9494,7 +9633,9 @@
             <w:insideV w:val="single" w:color="auto" w:sz="4" w:space="0"/>
           </w:tblBorders>
           <w:tblCellMar>
+            <w:top w:w="0" w:type="dxa"/>
             <w:left w:w="108" w:type="dxa"/>
+            <w:bottom w:w="0" w:type="dxa"/>
             <w:right w:w="108" w:type="dxa"/>
           </w:tblCellMar>
         </w:tblPrEx>
@@ -9508,6 +9649,7 @@
           </w:tcPr>
           <w:p>
             <w:pPr>
+              <w:widowControl w:val="0"/>
               <w:numPr>
                 <w:ilvl w:val="0"/>
                 <w:numId w:val="0"/>
@@ -9542,6 +9684,7 @@
           </w:tcPr>
           <w:p>
             <w:pPr>
+              <w:widowControl w:val="0"/>
               <w:numPr>
                 <w:ilvl w:val="0"/>
                 <w:numId w:val="0"/>
@@ -9575,6 +9718,7 @@
           </w:tcPr>
           <w:p>
             <w:pPr>
+              <w:widowControl w:val="0"/>
               <w:numPr>
                 <w:ilvl w:val="0"/>
                 <w:numId w:val="0"/>
@@ -9608,6 +9752,7 @@
           </w:tcPr>
           <w:p>
             <w:pPr>
+              <w:widowControl w:val="0"/>
               <w:numPr>
                 <w:ilvl w:val="0"/>
                 <w:numId w:val="0"/>
@@ -9641,6 +9786,7 @@
           </w:tcPr>
           <w:p>
             <w:pPr>
+              <w:widowControl w:val="0"/>
               <w:numPr>
                 <w:ilvl w:val="0"/>
                 <w:numId w:val="0"/>
@@ -9679,7 +9825,9 @@
             <w:insideV w:val="single" w:color="auto" w:sz="4" w:space="0"/>
           </w:tblBorders>
           <w:tblCellMar>
+            <w:top w:w="0" w:type="dxa"/>
             <w:left w:w="108" w:type="dxa"/>
+            <w:bottom w:w="0" w:type="dxa"/>
             <w:right w:w="108" w:type="dxa"/>
           </w:tblCellMar>
         </w:tblPrEx>
@@ -9693,6 +9841,7 @@
           </w:tcPr>
           <w:p>
             <w:pPr>
+              <w:widowControl w:val="0"/>
               <w:numPr>
                 <w:ilvl w:val="0"/>
                 <w:numId w:val="0"/>
@@ -9727,6 +9876,7 @@
           </w:tcPr>
           <w:p>
             <w:pPr>
+              <w:widowControl w:val="0"/>
               <w:numPr>
                 <w:ilvl w:val="0"/>
                 <w:numId w:val="0"/>
@@ -9760,6 +9910,7 @@
           </w:tcPr>
           <w:p>
             <w:pPr>
+              <w:widowControl w:val="0"/>
               <w:numPr>
                 <w:ilvl w:val="0"/>
                 <w:numId w:val="0"/>
@@ -9793,6 +9944,7 @@
           </w:tcPr>
           <w:p>
             <w:pPr>
+              <w:widowControl w:val="0"/>
               <w:numPr>
                 <w:ilvl w:val="0"/>
                 <w:numId w:val="0"/>
@@ -9826,6 +9978,7 @@
           </w:tcPr>
           <w:p>
             <w:pPr>
+              <w:widowControl w:val="0"/>
               <w:numPr>
                 <w:ilvl w:val="0"/>
                 <w:numId w:val="0"/>
@@ -10138,7 +10291,7 @@
     <w:lsdException w:unhideWhenUsed="0" w:uiPriority="0" w:semiHidden="0" w:name="Document Map"/>
     <w:lsdException w:unhideWhenUsed="0" w:uiPriority="0" w:semiHidden="0" w:name="Plain Text"/>
     <w:lsdException w:unhideWhenUsed="0" w:uiPriority="0" w:semiHidden="0" w:name="E-mail Signature"/>
-    <w:lsdException w:unhideWhenUsed="0" w:uiPriority="0" w:semiHidden="0" w:name="Normal (Web)"/>
+    <w:lsdException w:qFormat="1" w:unhideWhenUsed="0" w:uiPriority="0" w:semiHidden="0" w:name="Normal (Web)"/>
     <w:lsdException w:unhideWhenUsed="0" w:uiPriority="0" w:semiHidden="0" w:name="HTML Acronym"/>
     <w:lsdException w:unhideWhenUsed="0" w:uiPriority="0" w:semiHidden="0" w:name="HTML Address"/>
     <w:lsdException w:unhideWhenUsed="0" w:uiPriority="0" w:semiHidden="0" w:name="HTML Cite"/>
@@ -10326,6 +10479,7 @@
   </w:style>
   <w:style w:type="paragraph" w:styleId="4">
     <w:name w:val="Normal (Web)"/>
+    <w:qFormat/>
     <w:uiPriority w:val="0"/>
     <w:pPr>
       <w:spacing w:before="0" w:beforeAutospacing="1" w:after="0" w:afterAutospacing="1"/>
@@ -10333,6 +10487,7 @@
       <w:jc w:val="left"/>
     </w:pPr>
     <w:rPr>
+      <w:rFonts w:ascii="Times New Roman" w:hAnsi="Times New Roman" w:eastAsia="SimSun" w:cs="Times New Roman"/>
       <w:kern w:val="0"/>
       <w:sz w:val="24"/>
       <w:szCs w:val="24"/>
